--- a/Minute/Minute week 13.docx
+++ b/Minute/Minute week 13.docx
@@ -23,8 +23,6 @@
         </w:rPr>
         <w:t xml:space="preserve"> meeting, 2</w:t>
       </w:r>
-      <w:bookmarkStart w:id="0" w:name="_GoBack"/>
-      <w:bookmarkEnd w:id="0"/>
       <w:r>
         <w:rPr>
           <w:b/>
@@ -39,6 +37,8 @@
         </w:rPr>
         <w:t>/16</w:t>
       </w:r>
+      <w:bookmarkStart w:id="0" w:name="_GoBack"/>
+      <w:bookmarkEnd w:id="0"/>
     </w:p>
     <w:p>
       <w:r>
@@ -48,7 +48,7 @@
         <w:t xml:space="preserve">Linh Bui, Minute taker: </w:t>
       </w:r>
       <w:r>
-        <w:t>Linh Bui</w:t>
+        <w:t>Liis Kivistik</w:t>
       </w:r>
     </w:p>
     <w:p>
@@ -58,7 +58,7 @@
     </w:p>
     <w:p>
       <w:pPr>
-        <w:pStyle w:val="ListParagraph"/>
+        <w:pStyle w:val="Listparagraf"/>
         <w:numPr>
           <w:ilvl w:val="0"/>
           <w:numId w:val="1"/>
@@ -78,7 +78,7 @@
     </w:p>
     <w:p>
       <w:pPr>
-        <w:pStyle w:val="ListParagraph"/>
+        <w:pStyle w:val="Listparagraf"/>
         <w:numPr>
           <w:ilvl w:val="0"/>
           <w:numId w:val="1"/>
@@ -807,13 +807,13 @@
     <w:name w:val="Normal"/>
     <w:qFormat/>
   </w:style>
-  <w:style w:type="character" w:default="1" w:styleId="DefaultParagraphFont">
+  <w:style w:type="character" w:default="1" w:styleId="Fontdeparagrafimplicit">
     <w:name w:val="Default Paragraph Font"/>
     <w:uiPriority w:val="1"/>
     <w:semiHidden/>
     <w:unhideWhenUsed/>
   </w:style>
-  <w:style w:type="table" w:default="1" w:styleId="TableNormal">
+  <w:style w:type="table" w:default="1" w:styleId="TabelNormal">
     <w:name w:val="Normal Table"/>
     <w:uiPriority w:val="99"/>
     <w:semiHidden/>
@@ -828,13 +828,13 @@
       </w:tblCellMar>
     </w:tblPr>
   </w:style>
-  <w:style w:type="numbering" w:default="1" w:styleId="NoList">
+  <w:style w:type="numbering" w:default="1" w:styleId="FrListare">
     <w:name w:val="No List"/>
     <w:uiPriority w:val="99"/>
     <w:semiHidden/>
     <w:unhideWhenUsed/>
   </w:style>
-  <w:style w:type="paragraph" w:styleId="ListParagraph">
+  <w:style w:type="paragraph" w:styleId="Listparagraf">
     <w:name w:val="List Paragraph"/>
     <w:basedOn w:val="Normal"/>
     <w:uiPriority w:val="34"/>
